--- a/統計管制與最佳化方法概論/homework/my_homework/HW15/homework_15.docx
+++ b/統計管制與最佳化方法概論/homework/my_homework/HW15/homework_15.docx
@@ -4,10 +4,97 @@
   <w:body>
     <w:p>
       <w:pPr>
+        <w:ind w:left="360" w:hanging="360"/>
+        <w:jc w:val="right"/>
+      </w:pPr>
+      <w:r>
+        <w:rPr>
+          <w:rFonts w:hint="eastAsia"/>
+        </w:rPr>
+        <w:t>機械所設計組</w:t>
+      </w:r>
+      <w:r>
+        <w:t xml:space="preserve"> R12522615 </w:t>
+      </w:r>
+      <w:r>
+        <w:rPr>
+          <w:rFonts w:hint="eastAsia"/>
+        </w:rPr>
+        <w:t>王邑安</w:t>
+      </w:r>
+      <w:r>
+        <w:t xml:space="preserve"> HW_ID:</w:t>
+      </w:r>
+      <w:r>
+        <w:rPr>
+          <w:rFonts w:hint="eastAsia"/>
+        </w:rPr>
+        <w:t>2</w:t>
+      </w:r>
+    </w:p>
+    <w:p>
+      <w:pPr>
+        <w:ind w:left="360" w:hanging="360"/>
+        <w:jc w:val="center"/>
+        <w:rPr>
+          <w:b/>
+          <w:bCs/>
+          <w:sz w:val="36"/>
+          <w:szCs w:val="36"/>
+        </w:rPr>
+      </w:pPr>
+      <w:r>
+        <w:rPr>
+          <w:rFonts w:hint="eastAsia"/>
+          <w:b/>
+          <w:bCs/>
+          <w:sz w:val="36"/>
+          <w:szCs w:val="36"/>
+        </w:rPr>
+        <w:t>I</w:t>
+      </w:r>
+      <w:r>
+        <w:rPr>
+          <w:b/>
+          <w:bCs/>
+          <w:sz w:val="36"/>
+          <w:szCs w:val="36"/>
+        </w:rPr>
+        <w:t>ntroduction to statistical control and optimization</w:t>
+      </w:r>
+    </w:p>
+    <w:p>
+      <w:pPr>
+        <w:ind w:left="360" w:hanging="360"/>
+        <w:jc w:val="center"/>
+        <w:rPr>
+          <w:rFonts w:hint="eastAsia"/>
+          <w:sz w:val="32"/>
+          <w:szCs w:val="32"/>
+        </w:rPr>
+      </w:pPr>
+      <w:r>
+        <w:rPr>
+          <w:sz w:val="32"/>
+          <w:szCs w:val="32"/>
+        </w:rPr>
+        <w:t>Homework 1</w:t>
+      </w:r>
+      <w:r>
+        <w:rPr>
+          <w:rFonts w:hint="eastAsia"/>
+          <w:sz w:val="32"/>
+          <w:szCs w:val="32"/>
+        </w:rPr>
+        <w:t>5</w:t>
+      </w:r>
+    </w:p>
+    <w:p>
+      <w:pPr>
         <w:pStyle w:val="a3"/>
         <w:numPr>
           <w:ilvl w:val="0"/>
-          <w:numId w:val="1"/>
+          <w:numId w:val="6"/>
         </w:numPr>
         <w:ind w:leftChars="0"/>
       </w:pPr>
@@ -4974,6 +5061,7 @@
                 <w:kern w:val="0"/>
                 <w:szCs w:val="24"/>
               </w:rPr>
+              <w:lastRenderedPageBreak/>
               <w:t>21</w:t>
             </w:r>
           </w:p>
@@ -5834,7 +5922,6 @@
                 <w:kern w:val="0"/>
                 <w:szCs w:val="24"/>
               </w:rPr>
-              <w:lastRenderedPageBreak/>
               <w:t>25</w:t>
             </w:r>
           </w:p>
@@ -9461,13 +9548,7 @@
         </w:tc>
       </w:tr>
     </w:tbl>
-    <w:p>
-      <w:pPr>
-        <w:rPr>
-          <w:rFonts w:hint="eastAsia"/>
-        </w:rPr>
-      </w:pPr>
-    </w:p>
+    <w:p/>
     <w:p>
       <w:pPr>
         <w:pStyle w:val="a3"/>
@@ -11196,7 +11277,29 @@
         <w:pStyle w:val="a3"/>
         <w:ind w:leftChars="0" w:left="360"/>
       </w:pPr>
+    </w:p>
+    <w:p>
+      <w:pPr>
+        <w:pStyle w:val="a3"/>
+        <w:ind w:leftChars="0" w:left="360"/>
+      </w:pPr>
+    </w:p>
+    <w:p>
+      <w:pPr>
+        <w:pStyle w:val="a3"/>
+        <w:ind w:leftChars="0" w:left="360"/>
+        <w:rPr>
+          <w:rFonts w:hint="eastAsia"/>
+        </w:rPr>
+      </w:pPr>
+    </w:p>
+    <w:p>
+      <w:pPr>
+        <w:pStyle w:val="a3"/>
+        <w:ind w:leftChars="0" w:left="360"/>
+      </w:pPr>
       <w:r>
+        <w:lastRenderedPageBreak/>
         <w:t>Build a second-order model:</w:t>
       </w:r>
     </w:p>
@@ -11712,7 +11815,6 @@
                 <w:szCs w:val="24"/>
               </w:rPr>
             </w:pPr>
-            <w:proofErr w:type="gramStart"/>
             <w:r>
               <w:rPr>
                 <w:rFonts w:ascii="新細明體" w:eastAsia="新細明體" w:hAnsi="新細明體" w:cs="新細明體" w:hint="eastAsia"/>
@@ -11720,17 +11822,7 @@
                 <w:kern w:val="0"/>
                 <w:szCs w:val="24"/>
               </w:rPr>
-              <w:t>迴</w:t>
-            </w:r>
-            <w:proofErr w:type="gramEnd"/>
-            <w:r>
-              <w:rPr>
-                <w:rFonts w:ascii="新細明體" w:eastAsia="新細明體" w:hAnsi="新細明體" w:cs="新細明體" w:hint="eastAsia"/>
-                <w:color w:val="000000"/>
-                <w:kern w:val="0"/>
-                <w:szCs w:val="24"/>
-              </w:rPr>
-              <w:t>歸統計</w:t>
+              <w:t>迴歸統計</w:t>
             </w:r>
           </w:p>
         </w:tc>
@@ -12471,7 +12563,6 @@
                 <w:kern w:val="0"/>
                 <w:szCs w:val="24"/>
               </w:rPr>
-              <w:lastRenderedPageBreak/>
               <w:t>調整的 R 平方</w:t>
             </w:r>
           </w:p>
@@ -14029,7 +14120,6 @@
                 <w:szCs w:val="24"/>
               </w:rPr>
             </w:pPr>
-            <w:proofErr w:type="gramStart"/>
             <w:r>
               <w:rPr>
                 <w:rFonts w:ascii="新細明體" w:eastAsia="新細明體" w:hAnsi="新細明體" w:cs="新細明體" w:hint="eastAsia"/>
@@ -14037,17 +14127,7 @@
                 <w:kern w:val="0"/>
                 <w:szCs w:val="24"/>
               </w:rPr>
-              <w:t>迴</w:t>
-            </w:r>
-            <w:proofErr w:type="gramEnd"/>
-            <w:r>
-              <w:rPr>
-                <w:rFonts w:ascii="新細明體" w:eastAsia="新細明體" w:hAnsi="新細明體" w:cs="新細明體" w:hint="eastAsia"/>
-                <w:color w:val="000000"/>
-                <w:kern w:val="0"/>
-                <w:szCs w:val="24"/>
-              </w:rPr>
-              <w:t>歸</w:t>
+              <w:t>迴歸</w:t>
             </w:r>
           </w:p>
         </w:tc>
@@ -14339,7 +14419,6 @@
                 <w:szCs w:val="24"/>
               </w:rPr>
             </w:pPr>
-            <w:proofErr w:type="gramStart"/>
             <w:r>
               <w:rPr>
                 <w:rFonts w:ascii="新細明體" w:eastAsia="新細明體" w:hAnsi="新細明體" w:cs="新細明體" w:hint="eastAsia"/>
@@ -14349,7 +14428,6 @@
               </w:rPr>
               <w:t>殘差</w:t>
             </w:r>
-            <w:proofErr w:type="gramEnd"/>
           </w:p>
         </w:tc>
         <w:tc>
@@ -15484,7 +15562,6 @@
               </w:rPr>
             </w:pPr>
             <w:bookmarkStart w:id="0" w:name="_Hlk168582707"/>
-            <w:proofErr w:type="gramStart"/>
             <w:r>
               <w:rPr>
                 <w:rFonts w:ascii="新細明體" w:eastAsia="新細明體" w:hAnsi="新細明體" w:cs="新細明體" w:hint="eastAsia"/>
@@ -15494,7 +15571,6 @@
               </w:rPr>
               <w:t>截距</w:t>
             </w:r>
-            <w:proofErr w:type="gramEnd"/>
           </w:p>
         </w:tc>
         <w:tc>
@@ -17955,13 +18031,8 @@
       <w:r>
         <w:t xml:space="preserve">The minima </w:t>
       </w:r>
-      <w:proofErr w:type="gramStart"/>
       <w:r>
-        <w:t>is</w:t>
-      </w:r>
-      <w:proofErr w:type="gramEnd"/>
-      <w:r>
-        <w:t xml:space="preserve">: </w:t>
+        <w:t xml:space="preserve">is: </w:t>
       </w:r>
       <m:oMath>
         <m:d>
@@ -18112,6 +18183,27 @@
     <w:p>
       <w:pPr>
         <w:pStyle w:val="a3"/>
+        <w:ind w:leftChars="0" w:left="720"/>
+      </w:pPr>
+    </w:p>
+    <w:p>
+      <w:pPr>
+        <w:pStyle w:val="a3"/>
+        <w:ind w:leftChars="0" w:left="720"/>
+      </w:pPr>
+    </w:p>
+    <w:p>
+      <w:pPr>
+        <w:pStyle w:val="a3"/>
+        <w:ind w:leftChars="0" w:left="720"/>
+        <w:rPr>
+          <w:rFonts w:hint="eastAsia"/>
+        </w:rPr>
+      </w:pPr>
+    </w:p>
+    <w:p>
+      <w:pPr>
+        <w:pStyle w:val="a3"/>
         <w:numPr>
           <w:ilvl w:val="0"/>
           <w:numId w:val="5"/>
@@ -18122,6 +18214,7 @@
         <w:rPr>
           <w:rFonts w:hint="eastAsia"/>
         </w:rPr>
+        <w:lastRenderedPageBreak/>
         <w:t xml:space="preserve"> </w:t>
       </w:r>
     </w:p>
@@ -18933,6 +19026,95 @@
     </w:lvl>
   </w:abstractNum>
   <w:abstractNum w:abstractNumId="3" w15:restartNumberingAfterBreak="0">
+    <w:nsid w:val="38A66493"/>
+    <w:multiLevelType w:val="hybridMultilevel"/>
+    <w:tmpl w:val="0696E9C0"/>
+    <w:lvl w:ilvl="0" w:tplc="3D182CCC">
+      <w:start w:val="1"/>
+      <w:numFmt w:val="decimal"/>
+      <w:lvlText w:val="%1."/>
+      <w:lvlJc w:val="left"/>
+      <w:pPr>
+        <w:ind w:left="360" w:hanging="360"/>
+      </w:pPr>
+      <w:rPr>
+        <w:rFonts w:hint="default"/>
+      </w:rPr>
+    </w:lvl>
+    <w:lvl w:ilvl="1" w:tplc="04090019" w:tentative="1">
+      <w:start w:val="1"/>
+      <w:numFmt w:val="ideographTraditional"/>
+      <w:lvlText w:val="%2、"/>
+      <w:lvlJc w:val="left"/>
+      <w:pPr>
+        <w:ind w:left="960" w:hanging="480"/>
+      </w:pPr>
+    </w:lvl>
+    <w:lvl w:ilvl="2" w:tplc="0409001B" w:tentative="1">
+      <w:start w:val="1"/>
+      <w:numFmt w:val="lowerRoman"/>
+      <w:lvlText w:val="%3."/>
+      <w:lvlJc w:val="right"/>
+      <w:pPr>
+        <w:ind w:left="1440" w:hanging="480"/>
+      </w:pPr>
+    </w:lvl>
+    <w:lvl w:ilvl="3" w:tplc="0409000F" w:tentative="1">
+      <w:start w:val="1"/>
+      <w:numFmt w:val="decimal"/>
+      <w:lvlText w:val="%4."/>
+      <w:lvlJc w:val="left"/>
+      <w:pPr>
+        <w:ind w:left="1920" w:hanging="480"/>
+      </w:pPr>
+    </w:lvl>
+    <w:lvl w:ilvl="4" w:tplc="04090019" w:tentative="1">
+      <w:start w:val="1"/>
+      <w:numFmt w:val="ideographTraditional"/>
+      <w:lvlText w:val="%5、"/>
+      <w:lvlJc w:val="left"/>
+      <w:pPr>
+        <w:ind w:left="2400" w:hanging="480"/>
+      </w:pPr>
+    </w:lvl>
+    <w:lvl w:ilvl="5" w:tplc="0409001B" w:tentative="1">
+      <w:start w:val="1"/>
+      <w:numFmt w:val="lowerRoman"/>
+      <w:lvlText w:val="%6."/>
+      <w:lvlJc w:val="right"/>
+      <w:pPr>
+        <w:ind w:left="2880" w:hanging="480"/>
+      </w:pPr>
+    </w:lvl>
+    <w:lvl w:ilvl="6" w:tplc="0409000F" w:tentative="1">
+      <w:start w:val="1"/>
+      <w:numFmt w:val="decimal"/>
+      <w:lvlText w:val="%7."/>
+      <w:lvlJc w:val="left"/>
+      <w:pPr>
+        <w:ind w:left="3360" w:hanging="480"/>
+      </w:pPr>
+    </w:lvl>
+    <w:lvl w:ilvl="7" w:tplc="04090019" w:tentative="1">
+      <w:start w:val="1"/>
+      <w:numFmt w:val="ideographTraditional"/>
+      <w:lvlText w:val="%8、"/>
+      <w:lvlJc w:val="left"/>
+      <w:pPr>
+        <w:ind w:left="3840" w:hanging="480"/>
+      </w:pPr>
+    </w:lvl>
+    <w:lvl w:ilvl="8" w:tplc="0409001B" w:tentative="1">
+      <w:start w:val="1"/>
+      <w:numFmt w:val="lowerRoman"/>
+      <w:lvlText w:val="%9."/>
+      <w:lvlJc w:val="right"/>
+      <w:pPr>
+        <w:ind w:left="4320" w:hanging="480"/>
+      </w:pPr>
+    </w:lvl>
+  </w:abstractNum>
+  <w:abstractNum w:abstractNumId="4" w15:restartNumberingAfterBreak="0">
     <w:nsid w:val="62163CC3"/>
     <w:multiLevelType w:val="hybridMultilevel"/>
     <w:tmpl w:val="810C22D6"/>
@@ -19045,7 +19227,7 @@
       </w:rPr>
     </w:lvl>
   </w:abstractNum>
-  <w:abstractNum w:abstractNumId="4" w15:restartNumberingAfterBreak="0">
+  <w:abstractNum w:abstractNumId="5" w15:restartNumberingAfterBreak="0">
     <w:nsid w:val="6B433AE9"/>
     <w:multiLevelType w:val="hybridMultilevel"/>
     <w:tmpl w:val="501EF0FA"/>
@@ -19135,10 +19317,10 @@
     </w:lvl>
   </w:abstractNum>
   <w:num w:numId="1">
-    <w:abstractNumId w:val="4"/>
+    <w:abstractNumId w:val="5"/>
   </w:num>
   <w:num w:numId="2">
-    <w:abstractNumId w:val="3"/>
+    <w:abstractNumId w:val="4"/>
   </w:num>
   <w:num w:numId="3">
     <w:abstractNumId w:val="1"/>
@@ -19148,6 +19330,9 @@
   </w:num>
   <w:num w:numId="5">
     <w:abstractNumId w:val="0"/>
+  </w:num>
+  <w:num w:numId="6">
+    <w:abstractNumId w:val="3"/>
   </w:num>
 </w:numbering>
 </file>
